--- a/Other/聚类学习笔记总结.docx
+++ b/Other/聚类学习笔记总结.docx
@@ -174,6 +174,7 @@
     <w:p>
       <w:pPr>
         <w:numPr>
+          <w:ilvl w:val="0"/>
           <w:numId w:val="0"/>
         </w:numPr>
         <w:ind w:leftChars="200"/>
@@ -200,6 +201,7 @@
     <w:p>
       <w:pPr>
         <w:numPr>
+          <w:ilvl w:val="0"/>
           <w:numId w:val="0"/>
         </w:numPr>
         <w:ind w:leftChars="200"/>
@@ -255,6 +257,7 @@
     <w:p>
       <w:pPr>
         <w:numPr>
+          <w:ilvl w:val="0"/>
           <w:numId w:val="0"/>
         </w:numPr>
         <w:ind w:leftChars="200"/>
@@ -379,6 +382,7 @@
     <w:p>
       <w:pPr>
         <w:numPr>
+          <w:ilvl w:val="0"/>
           <w:numId w:val="0"/>
         </w:numPr>
         <w:ind w:leftChars="200"/>
@@ -430,6 +434,7 @@
     <w:p>
       <w:pPr>
         <w:numPr>
+          <w:ilvl w:val="0"/>
           <w:numId w:val="0"/>
         </w:numPr>
         <w:ind w:leftChars="200"/>
@@ -456,6 +461,7 @@
     <w:p>
       <w:pPr>
         <w:numPr>
+          <w:ilvl w:val="0"/>
           <w:numId w:val="0"/>
         </w:numPr>
         <w:ind w:leftChars="200"/>
@@ -482,6 +488,7 @@
     <w:p>
       <w:pPr>
         <w:numPr>
+          <w:ilvl w:val="0"/>
           <w:numId w:val="0"/>
         </w:numPr>
         <w:ind w:leftChars="200"/>
@@ -533,6 +540,7 @@
     <w:p>
       <w:pPr>
         <w:numPr>
+          <w:ilvl w:val="0"/>
           <w:numId w:val="0"/>
         </w:numPr>
         <w:ind w:leftChars="200"/>
@@ -565,6 +573,7 @@
     <w:p>
       <w:pPr>
         <w:numPr>
+          <w:ilvl w:val="0"/>
           <w:numId w:val="0"/>
         </w:numPr>
         <w:ind w:leftChars="200"/>
@@ -598,6 +607,7 @@
     <w:p>
       <w:pPr>
         <w:numPr>
+          <w:ilvl w:val="0"/>
           <w:numId w:val="0"/>
         </w:numPr>
         <w:ind w:left="420" w:leftChars="200" w:firstLine="420" w:firstLineChars="0"/>
@@ -617,6 +627,7 @@
     <w:p>
       <w:pPr>
         <w:numPr>
+          <w:ilvl w:val="0"/>
           <w:numId w:val="0"/>
         </w:numPr>
         <w:ind w:left="420" w:leftChars="200" w:firstLine="420" w:firstLineChars="0"/>
@@ -638,7 +649,6 @@
           <w:lang w:eastAsia="zh-Hans"/>
         </w:rPr>
         <w:tab/>
-        <w:t/>
       </w:r>
       <w:r>
         <w:rPr>
@@ -658,6 +668,7 @@
     <w:p>
       <w:pPr>
         <w:numPr>
+          <w:ilvl w:val="0"/>
           <w:numId w:val="0"/>
         </w:numPr>
         <w:ind w:leftChars="200"/>
@@ -709,6 +720,7 @@
     <w:p>
       <w:pPr>
         <w:numPr>
+          <w:ilvl w:val="0"/>
           <w:numId w:val="0"/>
         </w:numPr>
         <w:ind w:leftChars="200"/>
@@ -737,6 +749,7 @@
     <w:p>
       <w:pPr>
         <w:numPr>
+          <w:ilvl w:val="0"/>
           <w:numId w:val="0"/>
         </w:numPr>
         <w:ind w:leftChars="200"/>
@@ -788,6 +801,7 @@
     <w:p>
       <w:pPr>
         <w:numPr>
+          <w:ilvl w:val="0"/>
           <w:numId w:val="0"/>
         </w:numPr>
         <w:ind w:leftChars="200"/>
@@ -839,6 +853,7 @@
     <w:p>
       <w:pPr>
         <w:numPr>
+          <w:ilvl w:val="0"/>
           <w:numId w:val="0"/>
         </w:numPr>
         <w:ind w:leftChars="200"/>
@@ -856,17 +871,19 @@
     <w:p>
       <w:pPr>
         <w:numPr>
-          <w:numId w:val="0"/>
-        </w:numPr>
-        <w:ind w:leftChars="200"/>
-        <w:rPr>
-          <w:rFonts w:hint="eastAsia"/>
-        </w:rPr>
-      </w:pPr>
-    </w:p>
-    <w:p>
-      <w:pPr>
-        <w:numPr>
+          <w:ilvl w:val="0"/>
+          <w:numId w:val="0"/>
+        </w:numPr>
+        <w:ind w:leftChars="200"/>
+        <w:rPr>
+          <w:rFonts w:hint="eastAsia"/>
+        </w:rPr>
+      </w:pPr>
+    </w:p>
+    <w:p>
+      <w:pPr>
+        <w:numPr>
+          <w:ilvl w:val="0"/>
           <w:numId w:val="0"/>
         </w:numPr>
         <w:ind w:leftChars="200"/>
@@ -884,17 +901,19 @@
     <w:p>
       <w:pPr>
         <w:numPr>
-          <w:numId w:val="0"/>
-        </w:numPr>
-        <w:ind w:leftChars="200"/>
-        <w:rPr>
-          <w:rFonts w:hint="eastAsia"/>
-        </w:rPr>
-      </w:pPr>
-    </w:p>
-    <w:p>
-      <w:pPr>
-        <w:numPr>
+          <w:ilvl w:val="0"/>
+          <w:numId w:val="0"/>
+        </w:numPr>
+        <w:ind w:leftChars="200"/>
+        <w:rPr>
+          <w:rFonts w:hint="eastAsia"/>
+        </w:rPr>
+      </w:pPr>
+    </w:p>
+    <w:p>
+      <w:pPr>
+        <w:numPr>
+          <w:ilvl w:val="0"/>
           <w:numId w:val="0"/>
         </w:numPr>
         <w:ind w:leftChars="200"/>
@@ -912,17 +931,19 @@
     <w:p>
       <w:pPr>
         <w:numPr>
-          <w:numId w:val="0"/>
-        </w:numPr>
-        <w:ind w:leftChars="200"/>
-        <w:rPr>
-          <w:rFonts w:hint="eastAsia"/>
-        </w:rPr>
-      </w:pPr>
-    </w:p>
-    <w:p>
-      <w:pPr>
-        <w:numPr>
+          <w:ilvl w:val="0"/>
+          <w:numId w:val="0"/>
+        </w:numPr>
+        <w:ind w:leftChars="200"/>
+        <w:rPr>
+          <w:rFonts w:hint="eastAsia"/>
+        </w:rPr>
+      </w:pPr>
+    </w:p>
+    <w:p>
+      <w:pPr>
+        <w:numPr>
+          <w:ilvl w:val="0"/>
           <w:numId w:val="0"/>
         </w:numPr>
         <w:ind w:leftChars="200"/>
@@ -940,17 +961,19 @@
     <w:p>
       <w:pPr>
         <w:numPr>
-          <w:numId w:val="0"/>
-        </w:numPr>
-        <w:ind w:leftChars="200"/>
-        <w:rPr>
-          <w:rFonts w:hint="eastAsia"/>
-        </w:rPr>
-      </w:pPr>
-    </w:p>
-    <w:p>
-      <w:pPr>
-        <w:numPr>
+          <w:ilvl w:val="0"/>
+          <w:numId w:val="0"/>
+        </w:numPr>
+        <w:ind w:leftChars="200"/>
+        <w:rPr>
+          <w:rFonts w:hint="eastAsia"/>
+        </w:rPr>
+      </w:pPr>
+    </w:p>
+    <w:p>
+      <w:pPr>
+        <w:numPr>
+          <w:ilvl w:val="0"/>
           <w:numId w:val="0"/>
         </w:numPr>
         <w:ind w:leftChars="200"/>
@@ -968,25 +991,28 @@
     <w:p>
       <w:pPr>
         <w:numPr>
-          <w:numId w:val="0"/>
-        </w:numPr>
-        <w:ind w:leftChars="200"/>
-        <w:rPr>
-          <w:rFonts w:hint="eastAsia"/>
-        </w:rPr>
-      </w:pPr>
-    </w:p>
-    <w:p>
-      <w:pPr>
-        <w:numPr>
-          <w:numId w:val="0"/>
-        </w:numPr>
-        <w:ind w:leftChars="200"/>
-      </w:pPr>
-    </w:p>
-    <w:p>
-      <w:pPr>
-        <w:numPr>
+          <w:ilvl w:val="0"/>
+          <w:numId w:val="0"/>
+        </w:numPr>
+        <w:ind w:leftChars="200"/>
+        <w:rPr>
+          <w:rFonts w:hint="eastAsia"/>
+        </w:rPr>
+      </w:pPr>
+    </w:p>
+    <w:p>
+      <w:pPr>
+        <w:numPr>
+          <w:ilvl w:val="0"/>
+          <w:numId w:val="0"/>
+        </w:numPr>
+        <w:ind w:leftChars="200"/>
+      </w:pPr>
+    </w:p>
+    <w:p>
+      <w:pPr>
+        <w:numPr>
+          <w:ilvl w:val="0"/>
           <w:numId w:val="0"/>
         </w:numPr>
         <w:ind w:leftChars="200"/>
@@ -1023,6 +1049,7 @@
     <w:p>
       <w:pPr>
         <w:numPr>
+          <w:ilvl w:val="0"/>
           <w:numId w:val="0"/>
         </w:numPr>
         <w:ind w:leftChars="200"/>
@@ -1049,6 +1076,7 @@
     <w:p>
       <w:pPr>
         <w:numPr>
+          <w:ilvl w:val="0"/>
           <w:numId w:val="0"/>
         </w:numPr>
         <w:ind w:leftChars="200"/>
@@ -1075,6 +1103,7 @@
     <w:p>
       <w:pPr>
         <w:numPr>
+          <w:ilvl w:val="0"/>
           <w:numId w:val="0"/>
         </w:numPr>
         <w:ind w:leftChars="200"/>
@@ -1169,6 +1198,7 @@
     <w:p>
       <w:pPr>
         <w:numPr>
+          <w:ilvl w:val="0"/>
           <w:numId w:val="0"/>
         </w:numPr>
         <w:ind w:leftChars="200"/>
@@ -1220,6 +1250,7 @@
     <w:p>
       <w:pPr>
         <w:numPr>
+          <w:ilvl w:val="0"/>
           <w:numId w:val="0"/>
         </w:numPr>
         <w:ind w:leftChars="200" w:firstLine="420" w:firstLineChars="200"/>
@@ -1277,12 +1308,221 @@
     <w:p>
       <w:pPr>
         <w:numPr>
-          <w:numId w:val="0"/>
-        </w:numPr>
-        <w:ind w:leftChars="200"/>
-        <w:rPr>
-          <w:rFonts w:hint="eastAsia"/>
-          <w:lang w:val="en-US" w:eastAsia="zh-Hans"/>
+          <w:ilvl w:val="0"/>
+          <w:numId w:val="0"/>
+        </w:numPr>
+        <w:ind w:leftChars="200"/>
+        <w:rPr>
+          <w:rFonts w:hint="eastAsia"/>
+          <w:lang w:val="en-US" w:eastAsia="zh-Hans"/>
+        </w:rPr>
+      </w:pPr>
+    </w:p>
+    <w:p>
+      <w:pPr>
+        <w:pStyle w:val="3"/>
+        <w:bidi w:val="0"/>
+        <w:rPr>
+          <w:rFonts w:hint="eastAsia"/>
+          <w:lang w:val="en-US" w:eastAsia="zh-Hans"/>
+        </w:rPr>
+      </w:pPr>
+      <w:r>
+        <w:rPr>
+          <w:rFonts w:hint="default"/>
+          <w:lang w:eastAsia="zh-Hans"/>
+        </w:rPr>
+        <w:t>3、</w:t>
+      </w:r>
+      <w:r>
+        <w:rPr>
+          <w:rFonts w:hint="eastAsia"/>
+          <w:lang w:val="en-US" w:eastAsia="zh-Hans"/>
+        </w:rPr>
+        <w:t>评价指标</w:t>
+      </w:r>
+      <w:r>
+        <w:rPr>
+          <w:rFonts w:hint="default"/>
+          <w:lang w:eastAsia="zh-Hans"/>
+        </w:rPr>
+        <w:t>[5]</w:t>
+      </w:r>
+    </w:p>
+    <w:p>
+      <w:pPr>
+        <w:widowControl w:val="0"/>
+        <w:numPr>
+          <w:ilvl w:val="0"/>
+          <w:numId w:val="0"/>
+        </w:numPr>
+        <w:ind w:left="420" w:leftChars="0" w:firstLine="420" w:firstLineChars="0"/>
+        <w:jc w:val="both"/>
+        <w:rPr>
+          <w:rFonts w:hint="default"/>
+          <w:highlight w:val="red"/>
+          <w:lang w:eastAsia="zh-Hans"/>
+        </w:rPr>
+      </w:pPr>
+      <w:r>
+        <w:rPr>
+          <w:rFonts w:hint="eastAsia"/>
+          <w:lang w:eastAsia="zh-Hans"/>
+        </w:rPr>
+        <w:t>常见的聚类评价指标: Purity, NMI, RI, Precision(查准率), Recall(查全率), F, ARI, Accuracy(正确率)</w:t>
+      </w:r>
+      <w:r>
+        <w:rPr>
+          <w:rFonts w:hint="eastAsia"/>
+          <w:highlight w:val="red"/>
+          <w:lang w:val="en-US" w:eastAsia="zh-Hans"/>
+        </w:rPr>
+        <w:t>没咋仔细看</w:t>
+      </w:r>
+      <w:r>
+        <w:rPr>
+          <w:rFonts w:hint="default"/>
+          <w:highlight w:val="red"/>
+          <w:lang w:eastAsia="zh-Hans"/>
+        </w:rPr>
+        <w:t>；</w:t>
+      </w:r>
+    </w:p>
+    <w:p>
+      <w:pPr>
+        <w:widowControl w:val="0"/>
+        <w:numPr>
+          <w:ilvl w:val="0"/>
+          <w:numId w:val="0"/>
+        </w:numPr>
+        <w:ind w:firstLine="420" w:firstLineChars="0"/>
+        <w:jc w:val="both"/>
+        <w:rPr>
+          <w:rFonts w:hint="eastAsia"/>
+          <w:b/>
+          <w:bCs/>
+          <w:highlight w:val="none"/>
+          <w:lang w:eastAsia="zh-Hans"/>
+        </w:rPr>
+      </w:pPr>
+      <w:r>
+        <w:rPr>
+          <w:rFonts w:hint="eastAsia"/>
+          <w:b/>
+          <w:bCs/>
+          <w:highlight w:val="none"/>
+          <w:lang w:eastAsia="zh-Hans"/>
+        </w:rPr>
+        <w:t>好的聚类算法,一般要求类簇具有：</w:t>
+      </w:r>
+    </w:p>
+    <w:p>
+      <w:pPr>
+        <w:widowControl w:val="0"/>
+        <w:numPr>
+          <w:ilvl w:val="0"/>
+          <w:numId w:val="0"/>
+        </w:numPr>
+        <w:ind w:left="420" w:leftChars="0" w:firstLine="420" w:firstLineChars="0"/>
+        <w:jc w:val="both"/>
+        <w:rPr>
+          <w:rFonts w:hint="eastAsia"/>
+          <w:highlight w:val="none"/>
+          <w:lang w:eastAsia="zh-Hans"/>
+        </w:rPr>
+      </w:pPr>
+      <w:r>
+        <w:rPr>
+          <w:rFonts w:hint="eastAsia"/>
+          <w:b/>
+          <w:bCs/>
+          <w:highlight w:val="none"/>
+          <w:lang w:eastAsia="zh-Hans"/>
+        </w:rPr>
+        <w:t>高的类内 (intra-cluster) 相似度</w:t>
+      </w:r>
+      <w:r>
+        <w:rPr>
+          <w:rFonts w:hint="eastAsia"/>
+          <w:highlight w:val="none"/>
+          <w:lang w:eastAsia="zh-Hans"/>
+        </w:rPr>
+        <w:t xml:space="preserve"> (documents within a cluster are similar)</w:t>
+      </w:r>
+    </w:p>
+    <w:p>
+      <w:pPr>
+        <w:widowControl w:val="0"/>
+        <w:numPr>
+          <w:ilvl w:val="0"/>
+          <w:numId w:val="0"/>
+        </w:numPr>
+        <w:ind w:left="420" w:leftChars="0" w:firstLine="420" w:firstLineChars="0"/>
+        <w:jc w:val="left"/>
+        <w:rPr>
+          <w:rFonts w:hint="eastAsia"/>
+          <w:highlight w:val="none"/>
+          <w:lang w:eastAsia="zh-Hans"/>
+        </w:rPr>
+      </w:pPr>
+      <w:r>
+        <w:rPr>
+          <w:rFonts w:hint="eastAsia"/>
+          <w:b/>
+          <w:bCs/>
+          <w:highlight w:val="none"/>
+          <w:lang w:eastAsia="zh-Hans"/>
+        </w:rPr>
+        <w:t>低的类间 (inter-cluster) 相似度</w:t>
+      </w:r>
+      <w:r>
+        <w:rPr>
+          <w:rFonts w:hint="eastAsia"/>
+          <w:highlight w:val="none"/>
+          <w:lang w:eastAsia="zh-Hans"/>
+        </w:rPr>
+        <w:t xml:space="preserve"> (documents from different clusters are </w:t>
+      </w:r>
+    </w:p>
+    <w:p>
+      <w:pPr>
+        <w:widowControl w:val="0"/>
+        <w:numPr>
+          <w:ilvl w:val="0"/>
+          <w:numId w:val="0"/>
+        </w:numPr>
+        <w:ind w:left="420" w:leftChars="0" w:firstLine="420" w:firstLineChars="0"/>
+        <w:jc w:val="left"/>
+        <w:rPr>
+          <w:rFonts w:hint="eastAsia"/>
+          <w:highlight w:val="none"/>
+          <w:lang w:eastAsia="zh-Hans"/>
+        </w:rPr>
+      </w:pPr>
+      <w:bookmarkStart w:id="0" w:name="_GoBack"/>
+      <w:bookmarkEnd w:id="0"/>
+      <w:r>
+        <w:rPr>
+          <w:rFonts w:hint="eastAsia"/>
+          <w:highlight w:val="none"/>
+          <w:lang w:eastAsia="zh-Hans"/>
+        </w:rPr>
+        <w:t>dissimilar)</w:t>
+      </w:r>
+    </w:p>
+    <w:p>
+      <w:pPr>
+        <w:widowControl w:val="0"/>
+        <w:numPr>
+          <w:ilvl w:val="0"/>
+          <w:numId w:val="0"/>
+        </w:numPr>
+        <w:ind w:left="420" w:leftChars="0" w:firstLine="420" w:firstLineChars="0"/>
+        <w:jc w:val="both"/>
+        <w:rPr>
+          <w:rFonts w:hint="eastAsia"/>
+          <w:highlight w:val="none"/>
+          <w:lang w:eastAsia="zh-Hans"/>
         </w:rPr>
         <w:sectPr>
           <w:pgSz w:w="11906" w:h="16838"/>
@@ -1295,6 +1535,7 @@
     <w:p>
       <w:pPr>
         <w:numPr>
+          <w:ilvl w:val="0"/>
           <w:numId w:val="0"/>
         </w:numPr>
         <w:ind w:leftChars="200"/>
@@ -1314,6 +1555,7 @@
     <w:p>
       <w:pPr>
         <w:numPr>
+          <w:ilvl w:val="0"/>
           <w:numId w:val="0"/>
         </w:numPr>
         <w:ind w:leftChars="200"/>
@@ -1333,6 +1575,7 @@
     <w:p>
       <w:pPr>
         <w:numPr>
+          <w:ilvl w:val="0"/>
           <w:numId w:val="0"/>
         </w:numPr>
         <w:ind w:leftChars="200"/>
@@ -1352,11 +1595,12 @@
     <w:p>
       <w:pPr>
         <w:numPr>
-          <w:numId w:val="0"/>
-        </w:numPr>
-        <w:ind w:leftChars="200"/>
-        <w:rPr>
-          <w:rFonts w:hint="eastAsia"/>
+          <w:ilvl w:val="0"/>
+          <w:numId w:val="0"/>
+        </w:numPr>
+        <w:ind w:leftChars="200"/>
+        <w:rPr>
+          <w:rFonts w:hint="default"/>
           <w:lang w:eastAsia="zh-Hans"/>
         </w:rPr>
       </w:pPr>
@@ -1367,8 +1611,26 @@
         </w:rPr>
         <w:t>[4].https://www.cnblogs.com/zongfa/p/9344769.html</w:t>
       </w:r>
-      <w:bookmarkStart w:id="0" w:name="_GoBack"/>
-      <w:bookmarkEnd w:id="0"/>
+    </w:p>
+    <w:p>
+      <w:pPr>
+        <w:numPr>
+          <w:ilvl w:val="0"/>
+          <w:numId w:val="0"/>
+        </w:numPr>
+        <w:ind w:leftChars="200"/>
+        <w:rPr>
+          <w:rFonts w:hint="eastAsia"/>
+          <w:lang w:eastAsia="zh-Hans"/>
+        </w:rPr>
+      </w:pPr>
+      <w:r>
+        <w:rPr>
+          <w:rFonts w:hint="default"/>
+          <w:lang w:eastAsia="zh-Hans"/>
+        </w:rPr>
+        <w:t>[5].https://zhuanlan.zhihu.com/p/53840697</w:t>
+      </w:r>
     </w:p>
     <w:sectPr>
       <w:pgSz w:w="11906" w:h="16838"/>
@@ -1481,7 +1743,7 @@
     <w:lsdException w:qFormat="1" w:unhideWhenUsed="0" w:uiPriority="0" w:semiHidden="0" w:name="Title"/>
     <w:lsdException w:unhideWhenUsed="0" w:uiPriority="0" w:semiHidden="0" w:name="Closing"/>
     <w:lsdException w:unhideWhenUsed="0" w:uiPriority="0" w:semiHidden="0" w:name="Signature"/>
-    <w:lsdException w:unhideWhenUsed="0" w:uiPriority="0" w:name="Default Paragraph Font"/>
+    <w:lsdException w:qFormat="1" w:unhideWhenUsed="0" w:uiPriority="0" w:name="Default Paragraph Font"/>
     <w:lsdException w:unhideWhenUsed="0" w:uiPriority="0" w:semiHidden="0" w:name="Body Text"/>
     <w:lsdException w:unhideWhenUsed="0" w:uiPriority="0" w:semiHidden="0" w:name="Body Text Indent"/>
     <w:lsdException w:unhideWhenUsed="0" w:uiPriority="0" w:semiHidden="0" w:name="List Continue"/>
@@ -1519,7 +1781,7 @@
     <w:lsdException w:unhideWhenUsed="0" w:uiPriority="0" w:semiHidden="0" w:name="HTML Sample"/>
     <w:lsdException w:unhideWhenUsed="0" w:uiPriority="0" w:semiHidden="0" w:name="HTML Typewriter"/>
     <w:lsdException w:unhideWhenUsed="0" w:uiPriority="0" w:semiHidden="0" w:name="HTML Variable"/>
-    <w:lsdException w:unhideWhenUsed="0" w:uiPriority="0" w:name="Normal Table"/>
+    <w:lsdException w:qFormat="1" w:unhideWhenUsed="0" w:uiPriority="0" w:name="Normal Table"/>
     <w:lsdException w:unhideWhenUsed="0" w:uiPriority="0" w:semiHidden="0" w:name="annotation subject"/>
     <w:lsdException w:unhideWhenUsed="0" w:uiPriority="0" w:semiHidden="0" w:name="Table Simple 1"/>
     <w:lsdException w:unhideWhenUsed="0" w:uiPriority="0" w:semiHidden="0" w:name="Table Simple 2"/>
@@ -1722,11 +1984,13 @@
   <w:style w:type="character" w:default="1" w:styleId="4">
     <w:name w:val="Default Paragraph Font"/>
     <w:semiHidden/>
+    <w:qFormat/>
     <w:uiPriority w:val="0"/>
   </w:style>
   <w:style w:type="table" w:default="1" w:styleId="5">
     <w:name w:val="Normal Table"/>
     <w:semiHidden/>
+    <w:qFormat/>
     <w:uiPriority w:val="0"/>
     <w:tblPr>
       <w:tblCellMar>
